--- a/法令ファイル/揮発油等の品質の確保等に関する法律施行令/揮発油等の品質の確保等に関する法律施行令（昭和五十二年政令第百五十二号）.docx
+++ b/法令ファイル/揮発油等の品質の確保等に関する法律施行令/揮発油等の品質の確保等に関する法律施行令（昭和五十二年政令第百五十二号）.docx
@@ -13,6 +13,18 @@
       </w:r>
     </w:p>
     <w:p>
+      <w:pPr>
+        <w:pStyle w:val="Heading5"/>
+        <w:ind w:left="440"/>
+      </w:pPr>
+      <w:r>
+        <w:t>１</w:t>
+      </w:r>
+    </w:p>
+    <w:p>
+      <w:pPr>
+        <w:ind w:left="440"/>
+      </w:pPr>
       <w:r>
         <w:t>揮発油等の品質の確保等に関する法律（昭和五十一年法律第八十八号。以下「法」という。）第十七条の十六第一項の政令で定める期間は、三年とする。</w:t>
       </w:r>
@@ -83,6 +95,8 @@
       </w:pPr>
       <w:r>
         <w:t>次の表の上欄に掲げる規定に基づく経済産業大臣の権限は、それぞれ同表の下欄に掲げる場所を管轄する経済産業局長が行うものとする。</w:t>
+        <w:br/>
+        <w:t>ただし、経済産業大臣が自らその権限を行うことを妨げない。</w:t>
       </w:r>
     </w:p>
     <w:p>
@@ -134,6 +148,8 @@
       </w:pPr>
       <w:r>
         <w:t>前項の規定による承諾を得た重油販売業者は、当該重油の使用者から書面又は電磁的方法により電磁的方法による提供を受けない旨の申出があつたときは、当該重油の使用者に対し、法第十七条の十一第三項に規定する事項の提供を電磁的方法によつてしてはならない。</w:t>
+        <w:br/>
+        <w:t>ただし、当該重油の使用者が再び前項の規定による承諾をした場合は、この限りでない。</w:t>
       </w:r>
     </w:p>
     <w:p>
@@ -151,6 +167,8 @@
       </w:pPr>
       <w:r>
         <w:t>前二項の規定は、法第十七条の十二第六項において法第十七条の十一第三項の規定を準用する場合について準用する。</w:t>
+        <w:br/>
+        <w:t>この場合において、前二項中「重油の使用者」とあるのは、「重油販売業者」と読み替えるものとする。</w:t>
       </w:r>
     </w:p>
     <w:p>
@@ -181,7 +199,7 @@
         <w:pStyle w:val="Heading1"/>
       </w:pPr>
       <w:r>
-        <w:t>附　則（昭和五六年一二月八日政令第三三五号）</w:t>
+        <w:t>附則（昭和五六年一二月八日政令第三三五号）</w:t>
       </w:r>
     </w:p>
     <w:p>
@@ -199,10 +217,22 @@
         <w:pStyle w:val="Heading1"/>
       </w:pPr>
       <w:r>
-        <w:t>附　則（昭和五九年六月一六日政令第一八六号）</w:t>
+        <w:t>附則（昭和五九年六月一六日政令第一八六号）</w:t>
       </w:r>
     </w:p>
     <w:p>
+      <w:pPr>
+        <w:pStyle w:val="Heading5"/>
+        <w:ind w:left="440"/>
+      </w:pPr>
+      <w:r>
+        <w:t>１</w:t>
+      </w:r>
+    </w:p>
+    <w:p>
+      <w:pPr>
+        <w:ind w:left="440"/>
+      </w:pPr>
       <w:r>
         <w:t>この政令は、昭和五十九年七月一日から施行する。</w:t>
       </w:r>
@@ -217,10 +247,22 @@
         <w:pStyle w:val="Heading1"/>
       </w:pPr>
       <w:r>
-        <w:t>附　則（平成七年九月二九日政令第三五一号）</w:t>
+        <w:t>附則（平成七年九月二九日政令第三五一号）</w:t>
       </w:r>
     </w:p>
     <w:p>
+      <w:pPr>
+        <w:pStyle w:val="Heading5"/>
+        <w:ind w:left="440"/>
+      </w:pPr>
+      <w:r>
+        <w:t>１</w:t>
+      </w:r>
+    </w:p>
+    <w:p>
+      <w:pPr>
+        <w:ind w:left="440"/>
+      </w:pPr>
       <w:r>
         <w:t>この政令は、石油製品の安定的かつ効率的な供給の確保のための関係法律の整備等に関する法律の施行の日（平成八年四月一日）から施行する。</w:t>
       </w:r>
@@ -235,10 +277,22 @@
         <w:pStyle w:val="Heading1"/>
       </w:pPr>
       <w:r>
-        <w:t>附　則（平成一二年五月三一日政令第二三七号）</w:t>
+        <w:t>附則（平成一二年五月三一日政令第二三七号）</w:t>
       </w:r>
     </w:p>
     <w:p>
+      <w:pPr>
+        <w:pStyle w:val="Heading5"/>
+        <w:ind w:left="440"/>
+      </w:pPr>
+      <w:r>
+        <w:t>１</w:t>
+      </w:r>
+    </w:p>
+    <w:p>
+      <w:pPr>
+        <w:ind w:left="440"/>
+      </w:pPr>
       <w:r>
         <w:t>この政令は、平成十二年七月一日から施行する。</w:t>
       </w:r>
@@ -253,7 +307,7 @@
         <w:pStyle w:val="Heading1"/>
       </w:pPr>
       <w:r>
-        <w:t>附　則（平成一二年六月七日政令第三一一号）</w:t>
+        <w:t>附則（平成一二年六月七日政令第三一一号）</w:t>
       </w:r>
     </w:p>
     <w:p>
@@ -279,7 +333,7 @@
         <w:pStyle w:val="Heading1"/>
       </w:pPr>
       <w:r>
-        <w:t>附　則（平成一五年八月一日政令第三四七号）</w:t>
+        <w:t>附則（平成一五年八月一日政令第三四七号）</w:t>
       </w:r>
     </w:p>
     <w:p>
@@ -297,7 +351,7 @@
         <w:pStyle w:val="Heading1"/>
       </w:pPr>
       <w:r>
-        <w:t>附　則（平成一五年一二月一七日政令第五二六号）</w:t>
+        <w:t>附則（平成一五年一二月一七日政令第五二六号）</w:t>
       </w:r>
     </w:p>
     <w:p>
@@ -323,7 +377,7 @@
         <w:pStyle w:val="Heading1"/>
       </w:pPr>
       <w:r>
-        <w:t>附　則（平成一六年六月一六日政令第二〇二号）</w:t>
+        <w:t>附則（平成一六年六月一六日政令第二〇二号）</w:t>
       </w:r>
     </w:p>
     <w:p>
@@ -341,7 +395,7 @@
         <w:pStyle w:val="Heading1"/>
       </w:pPr>
       <w:r>
-        <w:t>附　則（平成二〇年一〇月二四日政令第三二七号）</w:t>
+        <w:t>附則（平成二〇年一〇月二四日政令第三二七号）</w:t>
       </w:r>
     </w:p>
     <w:p>
@@ -369,7 +423,7 @@
     </w:pPr>
     <w:r>
       <w:tab/>
-      <w:t>WeGov v0.1 - FTS141</w:t>
+      <w:t>WeGov v0.2 - FTS141</w:t>
     </w:r>
   </w:p>
 </w:ftr>
